--- a/Linear Control Sys/Lab/lab_1_LCS.docx
+++ b/Linear Control Sys/Lab/lab_1_LCS.docx
@@ -356,7 +356,7 @@
                           <pic:cNvPicPr/>
                         </pic:nvPicPr>
                         <pic:blipFill>
-                          <a:blip r:embed="rId5" cstate="print"/>
+                          <a:blip r:embed="rId7" cstate="print"/>
                           <a:stretch>
                             <a:fillRect/>
                           </a:stretch>
@@ -377,7 +377,7 @@
                           <pic:cNvPicPr/>
                         </pic:nvPicPr>
                         <pic:blipFill>
-                          <a:blip r:embed="rId6" cstate="print"/>
+                          <a:blip r:embed="rId8" cstate="print"/>
                           <a:stretch>
                             <a:fillRect/>
                           </a:stretch>
@@ -424,10 +424,10 @@
                   <o:lock v:ext="edit" aspectratio="t"/>
                 </v:shapetype>
                 <v:shape id="Image 4" o:spid="_x0000_s1028" type="#_x0000_t75" style="position:absolute;left:6096;top:6096;width:16764;height:15331;visibility:visible;mso-wrap-style:square" o:gfxdata="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">
-                  <v:imagedata r:id="rId7" o:title=""/>
+                  <v:imagedata r:id="rId9" o:title=""/>
                 </v:shape>
                 <v:shape id="Image 5" o:spid="_x0000_s1029" type="#_x0000_t75" style="position:absolute;left:50490;top:6096;width:13716;height:13807;visibility:visible;mso-wrap-style:square" o:gfxdata="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">
-                  <v:imagedata r:id="rId8" o:title=""/>
+                  <v:imagedata r:id="rId10" o:title=""/>
                 </v:shape>
                 <w10:wrap anchorx="page" anchory="page"/>
               </v:group>
@@ -489,7 +489,7 @@
                     <pic:cNvPicPr/>
                   </pic:nvPicPr>
                   <pic:blipFill>
-                    <a:blip r:embed="rId9" cstate="print"/>
+                    <a:blip r:embed="rId11" cstate="print"/>
                     <a:stretch>
                       <a:fillRect/>
                     </a:stretch>
@@ -906,6 +906,63 @@
           <w:b/>
           <w:sz w:val="24"/>
         </w:rPr>
+        <w:t xml:space="preserve">PC Muhammad </w:t>
+      </w:r>
+      <w:proofErr w:type="spellStart"/>
+      <w:r>
+        <w:rPr>
+          <w:b/>
+          <w:sz w:val="24"/>
+        </w:rPr>
+        <w:t>Rizwan</w:t>
+      </w:r>
+      <w:proofErr w:type="spellEnd"/>
+      <w:r>
+        <w:rPr>
+          <w:b/>
+          <w:sz w:val="24"/>
+        </w:rPr>
+        <w:t xml:space="preserve"> </w:t>
+      </w:r>
+      <w:proofErr w:type="spellStart"/>
+      <w:r>
+        <w:rPr>
+          <w:b/>
+          <w:sz w:val="24"/>
+        </w:rPr>
+        <w:t>Aslam</w:t>
+      </w:r>
+      <w:proofErr w:type="spellEnd"/>
+      <w:r>
+        <w:rPr>
+          <w:b/>
+          <w:sz w:val="24"/>
+        </w:rPr>
+        <w:t xml:space="preserve"> (432069)</w:t>
+      </w:r>
+    </w:p>
+    <w:p>
+      <w:pPr>
+        <w:spacing w:line="235" w:lineRule="exact"/>
+        <w:rPr>
+          <w:b/>
+          <w:sz w:val="24"/>
+        </w:rPr>
+      </w:pPr>
+    </w:p>
+    <w:p>
+      <w:pPr>
+        <w:spacing w:line="235" w:lineRule="exact"/>
+        <w:rPr>
+          <w:b/>
+          <w:sz w:val="24"/>
+        </w:rPr>
+      </w:pPr>
+      <w:r>
+        <w:rPr>
+          <w:b/>
+          <w:sz w:val="24"/>
+        </w:rPr>
         <w:t>NC</w:t>
       </w:r>
       <w:r>
@@ -960,14 +1017,6 @@
         </w:rPr>
         <w:t>)</w:t>
       </w:r>
-    </w:p>
-    <w:p>
-      <w:pPr>
-        <w:pStyle w:val="BodyText"/>
-        <w:rPr>
-          <w:b/>
-        </w:rPr>
-      </w:pPr>
     </w:p>
     <w:p>
       <w:pPr>
@@ -1081,6 +1130,8 @@
           <w:b/>
         </w:rPr>
       </w:pPr>
+      <w:bookmarkStart w:id="0" w:name="_GoBack"/>
+      <w:bookmarkEnd w:id="0"/>
     </w:p>
     <w:p>
       <w:pPr>
@@ -1179,7 +1230,7 @@
           <w:sz w:val="28"/>
         </w:rPr>
         <w:sectPr>
-          <w:footerReference w:type="default" r:id="rId10"/>
+          <w:footerReference w:type="default" r:id="rId12"/>
           <w:pgSz w:w="12240" w:h="15840"/>
           <w:pgMar w:top="1820" w:right="1080" w:bottom="1020" w:left="1440" w:header="0" w:footer="820" w:gutter="0"/>
           <w:pgNumType w:start="1"/>
@@ -2774,8 +2825,6 @@
           <w:szCs w:val="24"/>
         </w:rPr>
       </w:pPr>
-      <w:bookmarkStart w:id="0" w:name="_GoBack"/>
-      <w:bookmarkEnd w:id="0"/>
       <w:r>
         <w:rPr>
           <w:b/>
@@ -3038,6 +3087,25 @@
     </w:sectPr>
   </w:body>
 </w:document>
+</file>
+
+<file path=word/endnotes.xml><?xml version="1.0" encoding="utf-8"?>
+<w:endnotes xmlns:wpc="http://schemas.microsoft.com/office/word/2010/wordprocessingCanvas" xmlns:mc="http://schemas.openxmlformats.org/markup-compatibility/2006" xmlns:o="urn:schemas-microsoft-com:office:office" xmlns:r="http://schemas.openxmlformats.org/officeDocument/2006/relationships" xmlns:m="http://schemas.openxmlformats.org/officeDocument/2006/math" xmlns:v="urn:schemas-microsoft-com:vml" xmlns:wp14="http://schemas.microsoft.com/office/word/2010/wordprocessingDrawing" xmlns:wp="http://schemas.openxmlformats.org/drawingml/2006/wordprocessingDrawing" xmlns:w10="urn:schemas-microsoft-com:office:word" xmlns:w="http://schemas.openxmlformats.org/wordprocessingml/2006/main" xmlns:w14="http://schemas.microsoft.com/office/word/2010/wordml" xmlns:w15="http://schemas.microsoft.com/office/word/2012/wordml" xmlns:wpg="http://schemas.microsoft.com/office/word/2010/wordprocessingGroup" xmlns:wpi="http://schemas.microsoft.com/office/word/2010/wordprocessingInk" xmlns:wne="http://schemas.microsoft.com/office/word/2006/wordml" xmlns:wps="http://schemas.microsoft.com/office/word/2010/wordprocessingShape" mc:Ignorable="w14 w15 wp14">
+  <w:endnote w:type="separator" w:id="-1">
+    <w:p>
+      <w:r>
+        <w:separator/>
+      </w:r>
+    </w:p>
+  </w:endnote>
+  <w:endnote w:type="continuationSeparator" w:id="0">
+    <w:p>
+      <w:r>
+        <w:continuationSeparator/>
+      </w:r>
+    </w:p>
+  </w:endnote>
+</w:endnotes>
 </file>
 
 <file path=word/footer1.xml><?xml version="1.0" encoding="utf-8"?>
@@ -3125,7 +3193,7 @@
                               <w:noProof/>
                               <w:spacing w:val="-10"/>
                             </w:rPr>
-                            <w:t>5</w:t>
+                            <w:t>2</w:t>
                           </w:r>
                           <w:r>
                             <w:rPr>
@@ -3191,7 +3259,7 @@
                         <w:noProof/>
                         <w:spacing w:val="-10"/>
                       </w:rPr>
-                      <w:t>5</w:t>
+                      <w:t>2</w:t>
                     </w:r>
                     <w:r>
                       <w:rPr>
@@ -3211,6 +3279,25 @@
     </w:r>
   </w:p>
 </w:ftr>
+</file>
+
+<file path=word/footnotes.xml><?xml version="1.0" encoding="utf-8"?>
+<w:footnotes xmlns:wpc="http://schemas.microsoft.com/office/word/2010/wordprocessingCanvas" xmlns:mc="http://schemas.openxmlformats.org/markup-compatibility/2006" xmlns:o="urn:schemas-microsoft-com:office:office" xmlns:r="http://schemas.openxmlformats.org/officeDocument/2006/relationships" xmlns:m="http://schemas.openxmlformats.org/officeDocument/2006/math" xmlns:v="urn:schemas-microsoft-com:vml" xmlns:wp14="http://schemas.microsoft.com/office/word/2010/wordprocessingDrawing" xmlns:wp="http://schemas.openxmlformats.org/drawingml/2006/wordprocessingDrawing" xmlns:w10="urn:schemas-microsoft-com:office:word" xmlns:w="http://schemas.openxmlformats.org/wordprocessingml/2006/main" xmlns:w14="http://schemas.microsoft.com/office/word/2010/wordml" xmlns:w15="http://schemas.microsoft.com/office/word/2012/wordml" xmlns:wpg="http://schemas.microsoft.com/office/word/2010/wordprocessingGroup" xmlns:wpi="http://schemas.microsoft.com/office/word/2010/wordprocessingInk" xmlns:wne="http://schemas.microsoft.com/office/word/2006/wordml" xmlns:wps="http://schemas.microsoft.com/office/word/2010/wordprocessingShape" mc:Ignorable="w14 w15 wp14">
+  <w:footnote w:type="separator" w:id="-1">
+    <w:p>
+      <w:r>
+        <w:separator/>
+      </w:r>
+    </w:p>
+  </w:footnote>
+  <w:footnote w:type="continuationSeparator" w:id="0">
+    <w:p>
+      <w:r>
+        <w:continuationSeparator/>
+      </w:r>
+    </w:p>
+  </w:footnote>
+</w:footnotes>
 </file>
 
 <file path=word/numbering.xml><?xml version="1.0" encoding="utf-8"?>
@@ -5174,6 +5261,7 @@
   <w:style w:type="character" w:default="1" w:styleId="DefaultParagraphFont">
     <w:name w:val="Default Paragraph Font"/>
     <w:uiPriority w:val="1"/>
+    <w:semiHidden/>
     <w:unhideWhenUsed/>
   </w:style>
   <w:style w:type="table" w:default="1" w:styleId="TableNormal">
